--- a/collaborator_directories/peder/neurorep_data_exploration_data_and_scripts/methods_and_results.docx
+++ b/collaborator_directories/peder/neurorep_data_exploration_data_and_scripts/methods_and_results.docx
@@ -5276,7 +5276,7 @@
         </m:r>
       </m:oMath>
       <w:r>
-        <w:t xml:space="preserve">=0.4008846, 95%CI[0.3494818, 0.4503576].</w:t>
+        <w:t xml:space="preserve">=0.4008846, 95%CI[0.3493323, 0.4488115].</w:t>
       </w:r>
     </w:p>
     <w:p>
